--- a/Opt-in.docx
+++ b/Opt-in.docx
@@ -50,7 +50,35 @@
         <w:ind w:left="1080"/>
       </w:pPr>
       <w:r>
-        <w:t>(Galaxy Digital Services) You are now subscribed to emergency alerts for [site-name]. You agree to Galaxy’s terms of service and privacy policy. Message and data rates may apply, and message frequency varies. Reply STOP to opt out, HELP for more information</w:t>
+        <w:t>(Galaxy Digital Services) You are now subscribed to emergency alerts for [site-name]. You agree to Galaxy’s terms of service and privacy policy</w:t>
+      </w:r>
+      <w:r>
+        <w:t xml:space="preserve">, and to </w:t>
+      </w:r>
+      <w:r>
+        <w:rPr>
+          <w:rFonts w:ascii="Aptos" w:hAnsi="Aptos"/>
+          <w:color w:val="000000"/>
+          <w:shd w:val="clear" w:color="auto" w:fill="FFFFFF"/>
+        </w:rPr>
+        <w:t xml:space="preserve">receive SMS/text messages from </w:t>
+      </w:r>
+      <w:r>
+        <w:t>Galaxy</w:t>
+      </w:r>
+      <w:r>
+        <w:t xml:space="preserve"> </w:t>
+      </w:r>
+      <w:r>
+        <w:rPr>
+          <w:rFonts w:ascii="Aptos" w:hAnsi="Aptos"/>
+          <w:color w:val="000000"/>
+          <w:shd w:val="clear" w:color="auto" w:fill="FFFFFF"/>
+        </w:rPr>
+        <w:t>for emergency alerts and updates</w:t>
+      </w:r>
+      <w:r>
+        <w:t>. Message and data rates may apply, and message frequency varies. Reply STOP to opt out, HELP for more information</w:t>
       </w:r>
       <w:r>
         <w:t>.</w:t>

--- a/Opt-in.docx
+++ b/Opt-in.docx
@@ -14,6 +14,17 @@
           <w:ilvl w:val="0"/>
           <w:numId w:val="1"/>
         </w:numPr>
+      </w:pPr>
+      <w:r>
+        <w:t xml:space="preserve">The user will </w:t>
+      </w:r>
+      <w:r>
+        <w:t>be given the following instructions:</w:t>
+      </w:r>
+    </w:p>
+    <w:p>
+      <w:pPr>
+        <w:ind w:left="1080"/>
         <w:rPr>
           <w:rStyle w:val="Strong"/>
           <w:b w:val="0"/>
@@ -21,13 +32,51 @@
         </w:rPr>
       </w:pPr>
       <w:r>
-        <w:t xml:space="preserve">The user will text their name </w:t>
-      </w:r>
-      <w:r>
+        <w:rPr>
+          <w:rStyle w:val="Strong"/>
+          <w:b w:val="0"/>
+          <w:bCs w:val="0"/>
+        </w:rPr>
+        <w:t xml:space="preserve">Text your name to +12345678901 to subscribe </w:t>
+      </w:r>
+      <w:r>
+        <w:rPr>
+          <w:rStyle w:val="Strong"/>
+          <w:b w:val="0"/>
+          <w:bCs w:val="0"/>
+        </w:rPr>
         <w:t>to</w:t>
       </w:r>
       <w:r>
-        <w:t xml:space="preserve"> the toll free number</w:t>
+        <w:rPr>
+          <w:rStyle w:val="Strong"/>
+          <w:b w:val="0"/>
+          <w:bCs w:val="0"/>
+        </w:rPr>
+        <w:t xml:space="preserve"> emergency alerts for [site-name] from (Galaxy Digital Services). By subscribing you agree to Galaxy’s terms of service and privacy policy, and to receive SMS/text messages from Galaxy for emergency alerts and updates.  </w:t>
+      </w:r>
+      <w:r>
+        <w:t>Message and data rates may apply, and message frequency varies</w:t>
+      </w:r>
+      <w:r>
+        <w:t xml:space="preserve">. Privacy policy: </w:t>
+      </w:r>
+      <w:hyperlink r:id="rId5" w:history="1">
+        <w:r>
+          <w:rPr>
+            <w:rStyle w:val="Hyperlink"/>
+          </w:rPr>
+          <w:t>https://www.galaxy.com/privacy-policy/</w:t>
+        </w:r>
+      </w:hyperlink>
+      <w:r>
+        <w:t xml:space="preserve">. Terms of Service: </w:t>
+      </w:r>
+      <w:r>
+        <w:t>https://www.galaxy.com/terms/</w:t>
+      </w:r>
+      <w:r>
+        <w:t>.</w:t>
       </w:r>
     </w:p>
     <w:p>
@@ -1252,6 +1301,29 @@
       <w:bCs/>
     </w:rPr>
   </w:style>
+  <w:style w:type="character" w:styleId="Hyperlink">
+    <w:name w:val="Hyperlink"/>
+    <w:basedOn w:val="DefaultParagraphFont"/>
+    <w:uiPriority w:val="99"/>
+    <w:unhideWhenUsed/>
+    <w:rsid w:val="00895ECC"/>
+    <w:rPr>
+      <w:color w:val="467886" w:themeColor="hyperlink"/>
+      <w:u w:val="single"/>
+    </w:rPr>
+  </w:style>
+  <w:style w:type="character" w:styleId="UnresolvedMention">
+    <w:name w:val="Unresolved Mention"/>
+    <w:basedOn w:val="DefaultParagraphFont"/>
+    <w:uiPriority w:val="99"/>
+    <w:semiHidden/>
+    <w:unhideWhenUsed/>
+    <w:rsid w:val="00895ECC"/>
+    <w:rPr>
+      <w:color w:val="605E5C"/>
+      <w:shd w:val="clear" w:color="auto" w:fill="E1DFDD"/>
+    </w:rPr>
+  </w:style>
 </w:styles>
 </file>
 

--- a/Opt-in.docx
+++ b/Opt-in.docx
@@ -88,7 +88,13 @@
         </w:numPr>
       </w:pPr>
       <w:r>
-        <w:t>They</w:t>
+        <w:t xml:space="preserve">After texting the </w:t>
+      </w:r>
+      <w:r>
+        <w:t>TFN</w:t>
+      </w:r>
+      <w:r>
+        <w:t>, they</w:t>
       </w:r>
       <w:r>
         <w:t xml:space="preserve"> will receive the following confirmation</w:t>
